--- a/1552703_hw1/q2/报告.docx
+++ b/1552703_hw1/q2/报告.docx
@@ -9,9 +9,6 @@
           <w:ilvl w:val="0"/>
           <w:numId w:val="2"/>
         </w:numPr>
-        <w:rPr>
-          <w:rFonts w:hint="eastAsia"/>
-        </w:rPr>
       </w:pPr>
       <w:r>
         <w:rPr>
@@ -23,10 +20,67 @@
     <w:p>
       <w:pPr>
         <w:ind w:left="360"/>
-        <w:rPr>
-          <w:rFonts w:hint="eastAsia"/>
-        </w:rPr>
-      </w:pPr>
+      </w:pPr>
+      <w:hyperlink r:id="rId8" w:history="1">
+        <w:r>
+          <w:rPr>
+            <w:rStyle w:val="a6"/>
+            <w:rFonts w:hint="eastAsia"/>
+          </w:rPr>
+          <w:t>点击查看原图</w:t>
+        </w:r>
+      </w:hyperlink>
+    </w:p>
+    <w:p>
+      <w:pPr>
+        <w:ind w:left="360"/>
+      </w:pPr>
+      <w:r>
+        <w:rPr>
+          <w:noProof/>
+        </w:rPr>
+        <w:drawing>
+          <wp:inline distT="0" distB="0" distL="0" distR="0">
+            <wp:extent cx="3508706" cy="7800975"/>
+            <wp:effectExtent l="0" t="0" r="0" b="0"/>
+            <wp:docPr id="2" name="图片 2"/>
+            <wp:cNvGraphicFramePr>
+              <a:graphicFrameLocks xmlns:a="http://schemas.openxmlformats.org/drawingml/2006/main" noChangeAspect="1"/>
+            </wp:cNvGraphicFramePr>
+            <a:graphic xmlns:a="http://schemas.openxmlformats.org/drawingml/2006/main">
+              <a:graphicData uri="http://schemas.openxmlformats.org/drawingml/2006/picture">
+                <pic:pic xmlns:pic="http://schemas.openxmlformats.org/drawingml/2006/picture">
+                  <pic:nvPicPr>
+                    <pic:cNvPr id="0" name="q2.png"/>
+                    <pic:cNvPicPr/>
+                  </pic:nvPicPr>
+                  <pic:blipFill>
+                    <a:blip r:embed="rId9" cstate="print">
+                      <a:extLst>
+                        <a:ext uri="{28A0092B-C50C-407E-A947-70E740481C1C}">
+                          <a14:useLocalDpi xmlns:a14="http://schemas.microsoft.com/office/drawing/2010/main" val="0"/>
+                        </a:ext>
+                      </a:extLst>
+                    </a:blip>
+                    <a:stretch>
+                      <a:fillRect/>
+                    </a:stretch>
+                  </pic:blipFill>
+                  <pic:spPr>
+                    <a:xfrm>
+                      <a:off x="0" y="0"/>
+                      <a:ext cx="3506947" cy="7797065"/>
+                    </a:xfrm>
+                    <a:prstGeom prst="rect">
+                      <a:avLst/>
+                    </a:prstGeom>
+                  </pic:spPr>
+                </pic:pic>
+              </a:graphicData>
+            </a:graphic>
+          </wp:inline>
+        </w:drawing>
+      </w:r>
     </w:p>
     <w:p>
       <w:pPr>
@@ -35,24 +89,426 @@
           <w:ilvl w:val="0"/>
           <w:numId w:val="2"/>
         </w:numPr>
-        <w:rPr>
-          <w:rFonts w:hint="eastAsia"/>
-        </w:rPr>
-      </w:pPr>
-      <w:r>
-        <w:rPr>
-          <w:rFonts w:hint="eastAsia"/>
-        </w:rPr>
+      </w:pPr>
+      <w:r>
+        <w:rPr>
+          <w:rFonts w:hint="eastAsia"/>
+        </w:rPr>
+        <w:lastRenderedPageBreak/>
         <w:t>讨论分析</w:t>
       </w:r>
     </w:p>
     <w:p>
       <w:pPr>
-        <w:ind w:left="360"/>
-        <w:rPr>
-          <w:rFonts w:hint="eastAsia"/>
-        </w:rPr>
-      </w:pPr>
+        <w:pStyle w:val="a5"/>
+        <w:numPr>
+          <w:ilvl w:val="0"/>
+          <w:numId w:val="3"/>
+        </w:numPr>
+        <w:ind w:firstLineChars="0"/>
+      </w:pPr>
+      <w:r>
+        <w:rPr>
+          <w:rFonts w:hint="eastAsia"/>
+        </w:rPr>
+        <w:t>K-Means</w:t>
+      </w:r>
+      <w:r>
+        <w:rPr>
+          <w:rFonts w:hint="eastAsia"/>
+        </w:rPr>
+        <w:t>算法的</w:t>
+      </w:r>
+      <w:r>
+        <w:rPr>
+          <w:rFonts w:hint="eastAsia"/>
+        </w:rPr>
+        <w:t>基本原理为</w:t>
+      </w:r>
+      <w:r>
+        <w:rPr>
+          <w:rFonts w:hint="eastAsia"/>
+        </w:rPr>
+        <w:t>，事先确定常数</w:t>
+      </w:r>
+      <w:r>
+        <w:rPr>
+          <w:rFonts w:hint="eastAsia"/>
+        </w:rPr>
+        <w:t>K</w:t>
+      </w:r>
+      <w:r>
+        <w:rPr>
+          <w:rFonts w:hint="eastAsia"/>
+        </w:rPr>
+        <w:t>，常数</w:t>
+      </w:r>
+      <w:r>
+        <w:rPr>
+          <w:rFonts w:hint="eastAsia"/>
+        </w:rPr>
+        <w:t>K</w:t>
+      </w:r>
+      <w:r>
+        <w:rPr>
+          <w:rFonts w:hint="eastAsia"/>
+        </w:rPr>
+        <w:t>意味着最终的聚类类别数，首先随机选定初始点为质心，并通过计算每一个样本与质心之间的相似度</w:t>
+      </w:r>
+      <w:r>
+        <w:rPr>
+          <w:rFonts w:hint="eastAsia"/>
+        </w:rPr>
+        <w:t>(</w:t>
+      </w:r>
+      <w:r>
+        <w:rPr>
+          <w:rFonts w:hint="eastAsia"/>
+        </w:rPr>
+        <w:t>这里为欧式距离</w:t>
+      </w:r>
+      <w:r>
+        <w:rPr>
+          <w:rFonts w:hint="eastAsia"/>
+        </w:rPr>
+        <w:t>)</w:t>
+      </w:r>
+      <w:r>
+        <w:rPr>
+          <w:rFonts w:hint="eastAsia"/>
+        </w:rPr>
+        <w:t>，将样本点归到最相似的类中，接着，重新计算每个类的质心</w:t>
+      </w:r>
+      <w:r>
+        <w:rPr>
+          <w:rFonts w:hint="eastAsia"/>
+        </w:rPr>
+        <w:t>(</w:t>
+      </w:r>
+      <w:r>
+        <w:rPr>
+          <w:rFonts w:hint="eastAsia"/>
+        </w:rPr>
+        <w:t>即为类中心</w:t>
+      </w:r>
+      <w:r>
+        <w:rPr>
+          <w:rFonts w:hint="eastAsia"/>
+        </w:rPr>
+        <w:t>)</w:t>
+      </w:r>
+      <w:r>
+        <w:rPr>
+          <w:rFonts w:hint="eastAsia"/>
+        </w:rPr>
+        <w:t>，重复这样的过程，知道质心不再改变，最终就确定了每个样本所属的类别以及每个类的质心。</w:t>
+      </w:r>
+    </w:p>
+    <w:p>
+      <w:pPr>
+        <w:pStyle w:val="a5"/>
+        <w:numPr>
+          <w:ilvl w:val="0"/>
+          <w:numId w:val="3"/>
+        </w:numPr>
+        <w:ind w:firstLineChars="0"/>
+      </w:pPr>
+      <w:r>
+        <w:rPr>
+          <w:rFonts w:hint="eastAsia"/>
+        </w:rPr>
+        <w:t>本题目中直接使用从</w:t>
+      </w:r>
+      <w:r>
+        <w:rPr>
+          <w:rFonts w:hint="eastAsia"/>
+        </w:rPr>
+        <w:t>q1</w:t>
+      </w:r>
+      <w:r>
+        <w:rPr>
+          <w:rFonts w:hint="eastAsia"/>
+        </w:rPr>
+        <w:t>获得的训练集矩阵以及</w:t>
+      </w:r>
+      <w:r>
+        <w:rPr>
+          <w:rFonts w:hint="eastAsia"/>
+        </w:rPr>
+        <w:t>sklearn</w:t>
+      </w:r>
+      <w:r>
+        <w:rPr>
+          <w:rFonts w:hint="eastAsia"/>
+        </w:rPr>
+        <w:t>的</w:t>
+      </w:r>
+      <w:r>
+        <w:rPr>
+          <w:rFonts w:hint="eastAsia"/>
+        </w:rPr>
+        <w:t>KMeans</w:t>
+      </w:r>
+      <w:r>
+        <w:rPr>
+          <w:rFonts w:hint="eastAsia"/>
+        </w:rPr>
+        <w:t>方法进行聚类。</w:t>
+      </w:r>
+    </w:p>
+    <w:p>
+      <w:pPr>
+        <w:pStyle w:val="a5"/>
+        <w:numPr>
+          <w:ilvl w:val="0"/>
+          <w:numId w:val="3"/>
+        </w:numPr>
+        <w:ind w:firstLineChars="0"/>
+      </w:pPr>
+      <w:r>
+        <w:rPr>
+          <w:rFonts w:hint="eastAsia"/>
+        </w:rPr>
+        <w:t>在选择最佳</w:t>
+      </w:r>
+      <w:r>
+        <w:rPr>
+          <w:rFonts w:hint="eastAsia"/>
+        </w:rPr>
+        <w:t>k</w:t>
+      </w:r>
+      <w:r>
+        <w:rPr>
+          <w:rFonts w:hint="eastAsia"/>
+        </w:rPr>
+        <w:t>值时，</w:t>
+      </w:r>
+      <w:r>
+        <w:rPr>
+          <w:rFonts w:hint="eastAsia"/>
+        </w:rPr>
+        <w:t>在</w:t>
+      </w:r>
+      <w:r>
+        <w:rPr>
+          <w:rFonts w:hint="eastAsia"/>
+        </w:rPr>
+        <w:t>2-10</w:t>
+      </w:r>
+      <w:r>
+        <w:rPr>
+          <w:rFonts w:hint="eastAsia"/>
+        </w:rPr>
+        <w:t>的取值区间内进行实验，</w:t>
+      </w:r>
+      <w:r>
+        <w:rPr>
+          <w:rFonts w:hint="eastAsia"/>
+        </w:rPr>
+        <w:t>观察</w:t>
+      </w:r>
+      <w:r>
+        <w:rPr>
+          <w:rFonts w:hint="eastAsia"/>
+        </w:rPr>
+        <w:t>K-Means</w:t>
+      </w:r>
+      <w:r>
+        <w:rPr>
+          <w:rFonts w:hint="eastAsia"/>
+        </w:rPr>
+        <w:t>聚类的结果标签集</w:t>
+      </w:r>
+      <w:r>
+        <w:rPr>
+          <w:rFonts w:hint="eastAsia"/>
+        </w:rPr>
+        <w:t>。</w:t>
+      </w:r>
+      <w:r>
+        <w:rPr>
+          <w:rFonts w:hint="eastAsia"/>
+        </w:rPr>
+        <w:t>发现对该训练集进行聚类</w:t>
+      </w:r>
+      <w:r>
+        <w:rPr>
+          <w:rFonts w:hint="eastAsia"/>
+        </w:rPr>
+        <w:t>，实际产生的结果是一个大的簇以及多个零星的、由单个数据构成的簇组成的簇集</w:t>
+      </w:r>
+      <w:r>
+        <w:rPr>
+          <w:rFonts w:hint="eastAsia"/>
+        </w:rPr>
+        <w:t>。即该聚类行为是将离群数据（或噪声数据）分离的</w:t>
+      </w:r>
+      <w:r>
+        <w:rPr>
+          <w:rFonts w:hint="eastAsia"/>
+        </w:rPr>
+        <w:t>聚类操作，</w:t>
+      </w:r>
+      <w:r>
+        <w:rPr>
+          <w:rFonts w:hint="eastAsia"/>
+        </w:rPr>
+        <w:t>本质是一次数据过滤</w:t>
+      </w:r>
+      <w:r>
+        <w:rPr>
+          <w:rFonts w:hint="eastAsia"/>
+        </w:rPr>
+        <w:t>。</w:t>
+      </w:r>
+    </w:p>
+    <w:p>
+      <w:pPr>
+        <w:pStyle w:val="a5"/>
+        <w:numPr>
+          <w:ilvl w:val="0"/>
+          <w:numId w:val="3"/>
+        </w:numPr>
+        <w:ind w:firstLineChars="0"/>
+        <w:rPr>
+          <w:rFonts w:hint="eastAsia"/>
+        </w:rPr>
+      </w:pPr>
+      <w:r>
+        <w:rPr>
+          <w:rFonts w:hint="eastAsia"/>
+        </w:rPr>
+        <w:t>因此在选择最佳</w:t>
+      </w:r>
+      <w:r>
+        <w:rPr>
+          <w:rFonts w:hint="eastAsia"/>
+        </w:rPr>
+        <w:t>k</w:t>
+      </w:r>
+      <w:r>
+        <w:rPr>
+          <w:rFonts w:hint="eastAsia"/>
+        </w:rPr>
+        <w:t>值时，可见</w:t>
+      </w:r>
+      <w:r>
+        <w:rPr>
+          <w:rFonts w:hint="eastAsia"/>
+        </w:rPr>
+        <w:t>k=2</w:t>
+      </w:r>
+      <w:r>
+        <w:rPr>
+          <w:rFonts w:hint="eastAsia"/>
+        </w:rPr>
+        <w:t>的</w:t>
+      </w:r>
+      <w:r>
+        <w:t>silhouette_score</w:t>
+      </w:r>
+      <w:r>
+        <w:rPr>
+          <w:rFonts w:hint="eastAsia"/>
+        </w:rPr>
+        <w:t>最高</w:t>
+      </w:r>
+      <w:r>
+        <w:rPr>
+          <w:rFonts w:hint="eastAsia"/>
+        </w:rPr>
+        <w:t>。</w:t>
+      </w:r>
+      <w:r>
+        <w:rPr>
+          <w:rFonts w:hint="eastAsia"/>
+        </w:rPr>
+        <w:t>所以将</w:t>
+      </w:r>
+      <w:r>
+        <w:rPr>
+          <w:rFonts w:hint="eastAsia"/>
+        </w:rPr>
+        <w:t>k=2</w:t>
+      </w:r>
+      <w:r>
+        <w:rPr>
+          <w:rFonts w:hint="eastAsia"/>
+        </w:rPr>
+        <w:t>作为最佳簇数。</w:t>
+      </w:r>
+      <w:r>
+        <w:rPr>
+          <w:rFonts w:hint="eastAsia"/>
+        </w:rPr>
+        <w:t>观察</w:t>
+      </w:r>
+      <w:r>
+        <w:rPr>
+          <w:rFonts w:hint="eastAsia"/>
+        </w:rPr>
+        <w:t>k=2</w:t>
+      </w:r>
+      <w:r>
+        <w:rPr>
+          <w:rFonts w:hint="eastAsia"/>
+        </w:rPr>
+        <w:t>时的聚类结果，其实际意义为，从样本集中去除了</w:t>
+      </w:r>
+      <w:r>
+        <w:rPr>
+          <w:rFonts w:hint="eastAsia"/>
+        </w:rPr>
+        <w:t>1</w:t>
+      </w:r>
+      <w:r>
+        <w:rPr>
+          <w:rFonts w:hint="eastAsia"/>
+        </w:rPr>
+        <w:t>个最离群的数据，并且使得其他数据聚合度最高。</w:t>
+      </w:r>
+    </w:p>
+    <w:p>
+      <w:pPr>
+        <w:pStyle w:val="a5"/>
+        <w:numPr>
+          <w:ilvl w:val="0"/>
+          <w:numId w:val="3"/>
+        </w:numPr>
+        <w:ind w:firstLineChars="0"/>
+      </w:pPr>
+      <w:r>
+        <w:rPr>
+          <w:rFonts w:hint="eastAsia"/>
+        </w:rPr>
+        <w:t>使用</w:t>
+      </w:r>
+      <w:r>
+        <w:rPr>
+          <w:rFonts w:hint="eastAsia"/>
+        </w:rPr>
+        <w:t>KNN</w:t>
+      </w:r>
+      <w:r>
+        <w:rPr>
+          <w:rFonts w:hint="eastAsia"/>
+        </w:rPr>
+        <w:t>的结果进行验证，可见</w:t>
+      </w:r>
+      <w:r>
+        <w:rPr>
+          <w:rFonts w:hint="eastAsia"/>
+        </w:rPr>
+        <w:t>k=2</w:t>
+      </w:r>
+      <w:r>
+        <w:rPr>
+          <w:rFonts w:hint="eastAsia"/>
+        </w:rPr>
+        <w:t>时的分类结果可靠。</w:t>
+      </w:r>
+      <w:bookmarkStart w:id="0" w:name="_GoBack"/>
+      <w:bookmarkEnd w:id="0"/>
     </w:p>
     <w:p>
       <w:pPr>
@@ -61,9 +517,6 @@
           <w:ilvl w:val="0"/>
           <w:numId w:val="2"/>
         </w:numPr>
-        <w:rPr>
-          <w:rFonts w:hint="eastAsia"/>
-        </w:rPr>
       </w:pPr>
       <w:r>
         <w:rPr>
@@ -76,8 +529,161 @@
       <w:pPr>
         <w:ind w:left="360"/>
       </w:pPr>
-      <w:bookmarkStart w:id="0" w:name="_GoBack"/>
-      <w:bookmarkEnd w:id="0"/>
+      <w:r>
+        <w:rPr>
+          <w:rFonts w:hint="eastAsia"/>
+        </w:rPr>
+        <w:t>查询相关资料，可知</w:t>
+      </w:r>
+      <w:r>
+        <w:rPr>
+          <w:rFonts w:hint="eastAsia"/>
+        </w:rPr>
+        <w:t>K-Means</w:t>
+      </w:r>
+      <w:r>
+        <w:rPr>
+          <w:rFonts w:hint="eastAsia"/>
+        </w:rPr>
+        <w:t>的时间复杂度为</w:t>
+      </w:r>
+      <w:r>
+        <w:rPr>
+          <w:rFonts w:hint="eastAsia"/>
+        </w:rPr>
+        <w:t>O(tkmn)</w:t>
+      </w:r>
+      <w:r>
+        <w:rPr>
+          <w:rFonts w:hint="eastAsia"/>
+        </w:rPr>
+        <w:t>，其中，</w:t>
+      </w:r>
+      <w:r>
+        <w:rPr>
+          <w:rFonts w:hint="eastAsia"/>
+        </w:rPr>
+        <w:t>t</w:t>
+      </w:r>
+      <w:r>
+        <w:rPr>
+          <w:rFonts w:hint="eastAsia"/>
+        </w:rPr>
+        <w:t>为迭代次数，</w:t>
+      </w:r>
+      <w:r>
+        <w:rPr>
+          <w:rFonts w:hint="eastAsia"/>
+        </w:rPr>
+        <w:t>k</w:t>
+      </w:r>
+      <w:r>
+        <w:rPr>
+          <w:rFonts w:hint="eastAsia"/>
+        </w:rPr>
+        <w:t>为簇的数目，</w:t>
+      </w:r>
+      <w:r>
+        <w:rPr>
+          <w:rFonts w:hint="eastAsia"/>
+        </w:rPr>
+        <w:t>m</w:t>
+      </w:r>
+      <w:r>
+        <w:rPr>
+          <w:rFonts w:hint="eastAsia"/>
+        </w:rPr>
+        <w:t>为记录数，</w:t>
+      </w:r>
+      <w:r>
+        <w:rPr>
+          <w:rFonts w:hint="eastAsia"/>
+        </w:rPr>
+        <w:t>n</w:t>
+      </w:r>
+      <w:r>
+        <w:rPr>
+          <w:rFonts w:hint="eastAsia"/>
+        </w:rPr>
+        <w:t>为维数</w:t>
+      </w:r>
+      <w:r>
+        <w:rPr>
+          <w:rFonts w:hint="eastAsia"/>
+        </w:rPr>
+        <w:t>。</w:t>
+      </w:r>
+    </w:p>
+    <w:p>
+      <w:pPr>
+        <w:ind w:left="360"/>
+      </w:pPr>
+      <w:r>
+        <w:rPr>
+          <w:rFonts w:hint="eastAsia"/>
+        </w:rPr>
+        <w:t>进行全部</w:t>
+      </w:r>
+      <w:r>
+        <w:rPr>
+          <w:rFonts w:hint="eastAsia"/>
+        </w:rPr>
+        <w:t>K-Means</w:t>
+      </w:r>
+      <w:r>
+        <w:rPr>
+          <w:rFonts w:hint="eastAsia"/>
+        </w:rPr>
+        <w:t>查询的总时间为</w:t>
+      </w:r>
+      <w:r>
+        <w:rPr>
+          <w:rFonts w:hint="eastAsia"/>
+        </w:rPr>
+        <w:t>8.33s</w:t>
+      </w:r>
+      <w:r>
+        <w:rPr>
+          <w:rFonts w:hint="eastAsia"/>
+        </w:rPr>
+        <w:t>，减去进行</w:t>
+      </w:r>
+      <w:r>
+        <w:rPr>
+          <w:rFonts w:hint="eastAsia"/>
+        </w:rPr>
+        <w:t>KNN</w:t>
+      </w:r>
+      <w:r>
+        <w:rPr>
+          <w:rFonts w:hint="eastAsia"/>
+        </w:rPr>
+        <w:t>查询所花费的</w:t>
+      </w:r>
+      <w:r>
+        <w:rPr>
+          <w:rFonts w:hint="eastAsia"/>
+        </w:rPr>
+        <w:t>2.30s</w:t>
+      </w:r>
+      <w:r>
+        <w:rPr>
+          <w:rFonts w:hint="eastAsia"/>
+        </w:rPr>
+        <w:t>，实际耗时为</w:t>
+      </w:r>
+      <w:r>
+        <w:rPr>
+          <w:rFonts w:hint="eastAsia"/>
+        </w:rPr>
+        <w:t>6.03s</w:t>
+      </w:r>
+      <w:r>
+        <w:rPr>
+          <w:rFonts w:hint="eastAsia"/>
+        </w:rPr>
+        <w:t>。</w:t>
+      </w:r>
     </w:p>
     <w:sectPr>
       <w:pgSz w:w="11906" w:h="16838"/>
@@ -219,6 +825,95 @@
     </w:lvl>
   </w:abstractNum>
   <w:abstractNum w:abstractNumId="1">
+    <w:nsid w:val="1C3B3057"/>
+    <w:multiLevelType w:val="hybridMultilevel"/>
+    <w:tmpl w:val="CB7038B2"/>
+    <w:lvl w:ilvl="0" w:tplc="A17A639C">
+      <w:start w:val="1"/>
+      <w:numFmt w:val="lowerLetter"/>
+      <w:lvlText w:val="%1."/>
+      <w:lvlJc w:val="left"/>
+      <w:pPr>
+        <w:ind w:left="1080" w:hanging="360"/>
+      </w:pPr>
+      <w:rPr>
+        <w:rFonts w:hint="default"/>
+      </w:rPr>
+    </w:lvl>
+    <w:lvl w:ilvl="1" w:tplc="04090019" w:tentative="1">
+      <w:start w:val="1"/>
+      <w:numFmt w:val="lowerLetter"/>
+      <w:lvlText w:val="%2)"/>
+      <w:lvlJc w:val="left"/>
+      <w:pPr>
+        <w:ind w:left="1560" w:hanging="420"/>
+      </w:pPr>
+    </w:lvl>
+    <w:lvl w:ilvl="2" w:tplc="0409001B" w:tentative="1">
+      <w:start w:val="1"/>
+      <w:numFmt w:val="lowerRoman"/>
+      <w:lvlText w:val="%3."/>
+      <w:lvlJc w:val="right"/>
+      <w:pPr>
+        <w:ind w:left="1980" w:hanging="420"/>
+      </w:pPr>
+    </w:lvl>
+    <w:lvl w:ilvl="3" w:tplc="0409000F" w:tentative="1">
+      <w:start w:val="1"/>
+      <w:numFmt w:val="decimal"/>
+      <w:lvlText w:val="%4."/>
+      <w:lvlJc w:val="left"/>
+      <w:pPr>
+        <w:ind w:left="2400" w:hanging="420"/>
+      </w:pPr>
+    </w:lvl>
+    <w:lvl w:ilvl="4" w:tplc="04090019" w:tentative="1">
+      <w:start w:val="1"/>
+      <w:numFmt w:val="lowerLetter"/>
+      <w:lvlText w:val="%5)"/>
+      <w:lvlJc w:val="left"/>
+      <w:pPr>
+        <w:ind w:left="2820" w:hanging="420"/>
+      </w:pPr>
+    </w:lvl>
+    <w:lvl w:ilvl="5" w:tplc="0409001B" w:tentative="1">
+      <w:start w:val="1"/>
+      <w:numFmt w:val="lowerRoman"/>
+      <w:lvlText w:val="%6."/>
+      <w:lvlJc w:val="right"/>
+      <w:pPr>
+        <w:ind w:left="3240" w:hanging="420"/>
+      </w:pPr>
+    </w:lvl>
+    <w:lvl w:ilvl="6" w:tplc="0409000F" w:tentative="1">
+      <w:start w:val="1"/>
+      <w:numFmt w:val="decimal"/>
+      <w:lvlText w:val="%7."/>
+      <w:lvlJc w:val="left"/>
+      <w:pPr>
+        <w:ind w:left="3660" w:hanging="420"/>
+      </w:pPr>
+    </w:lvl>
+    <w:lvl w:ilvl="7" w:tplc="04090019" w:tentative="1">
+      <w:start w:val="1"/>
+      <w:numFmt w:val="lowerLetter"/>
+      <w:lvlText w:val="%8)"/>
+      <w:lvlJc w:val="left"/>
+      <w:pPr>
+        <w:ind w:left="4080" w:hanging="420"/>
+      </w:pPr>
+    </w:lvl>
+    <w:lvl w:ilvl="8" w:tplc="0409001B" w:tentative="1">
+      <w:start w:val="1"/>
+      <w:numFmt w:val="lowerRoman"/>
+      <w:lvlText w:val="%9."/>
+      <w:lvlJc w:val="right"/>
+      <w:pPr>
+        <w:ind w:left="4500" w:hanging="420"/>
+      </w:pPr>
+    </w:lvl>
+  </w:abstractNum>
+  <w:abstractNum w:abstractNumId="2">
     <w:nsid w:val="4D806851"/>
     <w:multiLevelType w:val="hybridMultilevel"/>
     <w:tmpl w:val="08D29C50"/>
@@ -307,11 +1002,106 @@
       </w:pPr>
     </w:lvl>
   </w:abstractNum>
+  <w:abstractNum w:abstractNumId="3">
+    <w:nsid w:val="72A73C9A"/>
+    <w:multiLevelType w:val="hybridMultilevel"/>
+    <w:tmpl w:val="189EC1F0"/>
+    <w:lvl w:ilvl="0" w:tplc="ADA2BA3C">
+      <w:start w:val="1"/>
+      <w:numFmt w:val="decimal"/>
+      <w:lvlText w:val="%1."/>
+      <w:lvlJc w:val="left"/>
+      <w:pPr>
+        <w:ind w:left="720" w:hanging="360"/>
+      </w:pPr>
+      <w:rPr>
+        <w:rFonts w:hint="default"/>
+      </w:rPr>
+    </w:lvl>
+    <w:lvl w:ilvl="1" w:tplc="04090019" w:tentative="1">
+      <w:start w:val="1"/>
+      <w:numFmt w:val="lowerLetter"/>
+      <w:lvlText w:val="%2)"/>
+      <w:lvlJc w:val="left"/>
+      <w:pPr>
+        <w:ind w:left="1200" w:hanging="420"/>
+      </w:pPr>
+    </w:lvl>
+    <w:lvl w:ilvl="2" w:tplc="0409001B" w:tentative="1">
+      <w:start w:val="1"/>
+      <w:numFmt w:val="lowerRoman"/>
+      <w:lvlText w:val="%3."/>
+      <w:lvlJc w:val="right"/>
+      <w:pPr>
+        <w:ind w:left="1620" w:hanging="420"/>
+      </w:pPr>
+    </w:lvl>
+    <w:lvl w:ilvl="3" w:tplc="0409000F" w:tentative="1">
+      <w:start w:val="1"/>
+      <w:numFmt w:val="decimal"/>
+      <w:lvlText w:val="%4."/>
+      <w:lvlJc w:val="left"/>
+      <w:pPr>
+        <w:ind w:left="2040" w:hanging="420"/>
+      </w:pPr>
+    </w:lvl>
+    <w:lvl w:ilvl="4" w:tplc="04090019" w:tentative="1">
+      <w:start w:val="1"/>
+      <w:numFmt w:val="lowerLetter"/>
+      <w:lvlText w:val="%5)"/>
+      <w:lvlJc w:val="left"/>
+      <w:pPr>
+        <w:ind w:left="2460" w:hanging="420"/>
+      </w:pPr>
+    </w:lvl>
+    <w:lvl w:ilvl="5" w:tplc="0409001B" w:tentative="1">
+      <w:start w:val="1"/>
+      <w:numFmt w:val="lowerRoman"/>
+      <w:lvlText w:val="%6."/>
+      <w:lvlJc w:val="right"/>
+      <w:pPr>
+        <w:ind w:left="2880" w:hanging="420"/>
+      </w:pPr>
+    </w:lvl>
+    <w:lvl w:ilvl="6" w:tplc="0409000F" w:tentative="1">
+      <w:start w:val="1"/>
+      <w:numFmt w:val="decimal"/>
+      <w:lvlText w:val="%7."/>
+      <w:lvlJc w:val="left"/>
+      <w:pPr>
+        <w:ind w:left="3300" w:hanging="420"/>
+      </w:pPr>
+    </w:lvl>
+    <w:lvl w:ilvl="7" w:tplc="04090019" w:tentative="1">
+      <w:start w:val="1"/>
+      <w:numFmt w:val="lowerLetter"/>
+      <w:lvlText w:val="%8)"/>
+      <w:lvlJc w:val="left"/>
+      <w:pPr>
+        <w:ind w:left="3720" w:hanging="420"/>
+      </w:pPr>
+    </w:lvl>
+    <w:lvl w:ilvl="8" w:tplc="0409001B" w:tentative="1">
+      <w:start w:val="1"/>
+      <w:numFmt w:val="lowerRoman"/>
+      <w:lvlText w:val="%9."/>
+      <w:lvlJc w:val="right"/>
+      <w:pPr>
+        <w:ind w:left="4140" w:hanging="420"/>
+      </w:pPr>
+    </w:lvl>
+  </w:abstractNum>
   <w:num w:numId="1">
-    <w:abstractNumId w:val="1"/>
+    <w:abstractNumId w:val="2"/>
   </w:num>
   <w:num w:numId="2">
     <w:abstractNumId w:val="0"/>
+  </w:num>
+  <w:num w:numId="3">
+    <w:abstractNumId w:val="3"/>
+  </w:num>
+  <w:num w:numId="4">
+    <w:abstractNumId w:val="1"/>
   </w:num>
 </w:numbering>
 </file>
@@ -651,6 +1441,54 @@
       <w:szCs w:val="32"/>
     </w:rPr>
   </w:style>
+  <w:style w:type="character" w:styleId="a6">
+    <w:name w:val="Hyperlink"/>
+    <w:basedOn w:val="a0"/>
+    <w:uiPriority w:val="99"/>
+    <w:unhideWhenUsed/>
+    <w:rsid w:val="00564FA6"/>
+    <w:rPr>
+      <w:color w:val="0000FF" w:themeColor="hyperlink"/>
+      <w:u w:val="single"/>
+    </w:rPr>
+  </w:style>
+  <w:style w:type="paragraph" w:styleId="a7">
+    <w:name w:val="Balloon Text"/>
+    <w:basedOn w:val="a"/>
+    <w:link w:val="Char1"/>
+    <w:uiPriority w:val="99"/>
+    <w:semiHidden/>
+    <w:unhideWhenUsed/>
+    <w:rsid w:val="00564FA6"/>
+    <w:rPr>
+      <w:sz w:val="18"/>
+      <w:szCs w:val="18"/>
+    </w:rPr>
+  </w:style>
+  <w:style w:type="character" w:customStyle="1" w:styleId="Char1">
+    <w:name w:val="批注框文本 Char"/>
+    <w:basedOn w:val="a0"/>
+    <w:link w:val="a7"/>
+    <w:uiPriority w:val="99"/>
+    <w:semiHidden/>
+    <w:rsid w:val="00564FA6"/>
+    <w:rPr>
+      <w:sz w:val="18"/>
+      <w:szCs w:val="18"/>
+    </w:rPr>
+  </w:style>
+  <w:style w:type="character" w:styleId="a8">
+    <w:name w:val="FollowedHyperlink"/>
+    <w:basedOn w:val="a0"/>
+    <w:uiPriority w:val="99"/>
+    <w:semiHidden/>
+    <w:unhideWhenUsed/>
+    <w:rsid w:val="00C430CE"/>
+    <w:rPr>
+      <w:color w:val="800080" w:themeColor="followedHyperlink"/>
+      <w:u w:val="single"/>
+    </w:rPr>
+  </w:style>
 </w:styles>
 </file>
 
@@ -987,6 +1825,54 @@
       <w:bCs/>
       <w:sz w:val="32"/>
       <w:szCs w:val="32"/>
+    </w:rPr>
+  </w:style>
+  <w:style w:type="character" w:styleId="a6">
+    <w:name w:val="Hyperlink"/>
+    <w:basedOn w:val="a0"/>
+    <w:uiPriority w:val="99"/>
+    <w:unhideWhenUsed/>
+    <w:rsid w:val="00564FA6"/>
+    <w:rPr>
+      <w:color w:val="0000FF" w:themeColor="hyperlink"/>
+      <w:u w:val="single"/>
+    </w:rPr>
+  </w:style>
+  <w:style w:type="paragraph" w:styleId="a7">
+    <w:name w:val="Balloon Text"/>
+    <w:basedOn w:val="a"/>
+    <w:link w:val="Char1"/>
+    <w:uiPriority w:val="99"/>
+    <w:semiHidden/>
+    <w:unhideWhenUsed/>
+    <w:rsid w:val="00564FA6"/>
+    <w:rPr>
+      <w:sz w:val="18"/>
+      <w:szCs w:val="18"/>
+    </w:rPr>
+  </w:style>
+  <w:style w:type="character" w:customStyle="1" w:styleId="Char1">
+    <w:name w:val="批注框文本 Char"/>
+    <w:basedOn w:val="a0"/>
+    <w:link w:val="a7"/>
+    <w:uiPriority w:val="99"/>
+    <w:semiHidden/>
+    <w:rsid w:val="00564FA6"/>
+    <w:rPr>
+      <w:sz w:val="18"/>
+      <w:szCs w:val="18"/>
+    </w:rPr>
+  </w:style>
+  <w:style w:type="character" w:styleId="a8">
+    <w:name w:val="FollowedHyperlink"/>
+    <w:basedOn w:val="a0"/>
+    <w:uiPriority w:val="99"/>
+    <w:semiHidden/>
+    <w:unhideWhenUsed/>
+    <w:rsid w:val="00C430CE"/>
+    <w:rPr>
+      <w:color w:val="800080" w:themeColor="followedHyperlink"/>
+      <w:u w:val="single"/>
     </w:rPr>
   </w:style>
 </w:styles>
